--- a/wwwroot/content/outputs/Generated_Form-3-Schedule-of-Outputs.docx
+++ b/wwwroot/content/outputs/Generated_Form-3-Schedule-of-Outputs.docx
@@ -417,7 +417,7 @@
                 <w:sz w:val="22"/>
                 <w:szCs w:val="22"/>
               </w:rPr>
-              <w:t>Research Evaluation and Monitoring Center</w:t>
+              <w:t>Lebron James</w:t>
             </w:r>
             <w:r>
               <w:rPr>
@@ -433,7 +433,7 @@
                 <w:sz w:val="22"/>
                 <w:szCs w:val="22"/>
               </w:rPr>
-              <w:t>Research Evaluation and Monitoring Center</w:t>
+              <w:t>Anthony Davis</w:t>
             </w:r>
             <w:r>
               <w:rPr>
@@ -449,7 +449,7 @@
                 <w:sz w:val="22"/>
                 <w:szCs w:val="22"/>
               </w:rPr>
-              <w:t>Research Evaluation and Monitoring Center</w:t>
+              <w:t>Austin Reaves</w:t>
             </w:r>
           </w:p>
         </w:tc>

--- a/wwwroot/content/outputs/Generated_Form-3-Schedule-of-Outputs.docx
+++ b/wwwroot/content/outputs/Generated_Form-3-Schedule-of-Outputs.docx
@@ -139,7 +139,7 @@
                 <w:sz w:val="22"/>
                 <w:szCs w:val="22"/>
               </w:rPr>
-              <w:t>Web-Based Document Management System for Research Evaluation and Monitoring Center</w:t>
+              <w:t>Sample Research Title</w:t>
             </w:r>
           </w:p>
         </w:tc>
@@ -194,7 +194,7 @@
                 <w:sz w:val="22"/>
                 <w:szCs w:val="22"/>
               </w:rPr>
-              <w:t>Research Evaluation and Monitoring Center</w:t>
+              <w:t>National Basketball Association</w:t>
             </w:r>
           </w:p>
         </w:tc>
@@ -250,7 +250,7 @@
                 <w:sz w:val="22"/>
                 <w:szCs w:val="22"/>
               </w:rPr>
-              <w:t>Research Evaluation and Monitoring Center</w:t>
+              <w:t>National Basketball Association</w:t>
             </w:r>
           </w:p>
         </w:tc>
@@ -362,7 +362,7 @@
                 <w:sz w:val="22"/>
                 <w:szCs w:val="22"/>
               </w:rPr>
-              <w:t>10 months</w:t>
+              <w:t>1 year</w:t>
             </w:r>
           </w:p>
         </w:tc>
@@ -504,7 +504,7 @@
                 <w:sz w:val="22"/>
                 <w:szCs w:val="22"/>
               </w:rPr>
-              <w:t>100000</w:t>
+              <w:t>1,000,000</w:t>
             </w:r>
           </w:p>
         </w:tc>

--- a/wwwroot/content/outputs/Generated_Form-3-Schedule-of-Outputs.docx
+++ b/wwwroot/content/outputs/Generated_Form-3-Schedule-of-Outputs.docx
@@ -139,7 +139,7 @@
                 <w:sz w:val="22"/>
                 <w:szCs w:val="22"/>
               </w:rPr>
-              <w:t>Sample Research Title</w:t>
+              <w:t>Web-Based Document Management System for Research Evaluation and Monitoring Center</w:t>
             </w:r>
           </w:p>
         </w:tc>
@@ -194,7 +194,7 @@
                 <w:sz w:val="22"/>
                 <w:szCs w:val="22"/>
               </w:rPr>
-              <w:t>National Basketball Association</w:t>
+              <w:t>Research Evaluation and Monitoring Center</w:t>
             </w:r>
           </w:p>
         </w:tc>
@@ -250,7 +250,7 @@
                 <w:sz w:val="22"/>
                 <w:szCs w:val="22"/>
               </w:rPr>
-              <w:t>National Basketball Association</w:t>
+              <w:t>Research Evaluation and Monitoring Center</w:t>
             </w:r>
           </w:p>
         </w:tc>
@@ -306,7 +306,7 @@
                 <w:sz w:val="22"/>
                 <w:szCs w:val="22"/>
               </w:rPr>
-              <w:t>John Doe</w:t>
+              <w:t>Nicole Franzyne Jao</w:t>
             </w:r>
           </w:p>
         </w:tc>
@@ -362,7 +362,7 @@
                 <w:sz w:val="22"/>
                 <w:szCs w:val="22"/>
               </w:rPr>
-              <w:t>1 year</w:t>
+              <w:t>10 months</w:t>
             </w:r>
           </w:p>
         </w:tc>
@@ -417,7 +417,7 @@
                 <w:sz w:val="22"/>
                 <w:szCs w:val="22"/>
               </w:rPr>
-              <w:t>Lebron James</w:t>
+              <w:t>Denice Shanley Alemania</w:t>
             </w:r>
             <w:r>
               <w:rPr>
@@ -433,23 +433,7 @@
                 <w:sz w:val="22"/>
                 <w:szCs w:val="22"/>
               </w:rPr>
-              <w:t>Anthony Davis</w:t>
-            </w:r>
-            <w:r>
-              <w:rPr>
-                <w:rFonts w:ascii="Century Gothic" w:hAnsi="Century Gothic"/>
-                <w:sz w:val="22"/>
-                <w:szCs w:val="22"/>
-              </w:rPr>
-              <w:br/>
-            </w:r>
-            <w:r>
-              <w:rPr>
-                <w:rFonts w:ascii="Century Gothic" w:hAnsi="Century Gothic"/>
-                <w:sz w:val="22"/>
-                <w:szCs w:val="22"/>
-              </w:rPr>
-              <w:t>Austin Reaves</w:t>
+              <w:t>Regienald Pueblos</w:t>
             </w:r>
           </w:p>
         </w:tc>
@@ -504,7 +488,7 @@
                 <w:sz w:val="22"/>
                 <w:szCs w:val="22"/>
               </w:rPr>
-              <w:t>1,000,000</w:t>
+              <w:t>0</w:t>
             </w:r>
           </w:p>
         </w:tc>
@@ -1078,7 +1062,7 @@
                 <w:sz w:val="22"/>
                 <w:szCs w:val="22"/>
               </w:rPr>
-              <w:t>JOHN DOE</w:t>
+              <w:t>NICOLE FRANZYNE JAO</w:t>
             </w:r>
           </w:p>
         </w:tc>

--- a/wwwroot/content/outputs/Generated_Form-3-Schedule-of-Outputs.docx
+++ b/wwwroot/content/outputs/Generated_Form-3-Schedule-of-Outputs.docx
@@ -362,7 +362,7 @@
                 <w:sz w:val="22"/>
                 <w:szCs w:val="22"/>
               </w:rPr>
-              <w:t>10 months</w:t>
+              <w:t>9 months</w:t>
             </w:r>
           </w:p>
         </w:tc>
@@ -488,7 +488,7 @@
                 <w:sz w:val="22"/>
                 <w:szCs w:val="22"/>
               </w:rPr>
-              <w:t>0</w:t>
+              <w:t>100,000</w:t>
             </w:r>
           </w:p>
         </w:tc>

--- a/wwwroot/content/outputs/Generated_Form-3-Schedule-of-Outputs.docx
+++ b/wwwroot/content/outputs/Generated_Form-3-Schedule-of-Outputs.docx
@@ -139,7 +139,7 @@
                 <w:sz w:val="22"/>
                 <w:szCs w:val="22"/>
               </w:rPr>
-              <w:t>Web-Based Document Management System for Research Evaluation and Monitoring Center</w:t>
+              <w:t>Sample Research Title</w:t>
             </w:r>
           </w:p>
         </w:tc>
@@ -194,7 +194,7 @@
                 <w:sz w:val="22"/>
                 <w:szCs w:val="22"/>
               </w:rPr>
-              <w:t>Research Evaluation and Monitoring Center</w:t>
+              <w:t>National Basketball Association</w:t>
             </w:r>
           </w:p>
         </w:tc>
@@ -250,7 +250,7 @@
                 <w:sz w:val="22"/>
                 <w:szCs w:val="22"/>
               </w:rPr>
-              <w:t>Research Evaluation and Monitoring Center</w:t>
+              <w:t>National Basketball Association</w:t>
             </w:r>
           </w:p>
         </w:tc>
@@ -306,7 +306,7 @@
                 <w:sz w:val="22"/>
                 <w:szCs w:val="22"/>
               </w:rPr>
-              <w:t>Nicole Franzyne Jao</w:t>
+              <w:t>John Doe</w:t>
             </w:r>
           </w:p>
         </w:tc>
@@ -362,7 +362,7 @@
                 <w:sz w:val="22"/>
                 <w:szCs w:val="22"/>
               </w:rPr>
-              <w:t>9 months</w:t>
+              <w:t>1 year</w:t>
             </w:r>
           </w:p>
         </w:tc>
@@ -417,7 +417,7 @@
                 <w:sz w:val="22"/>
                 <w:szCs w:val="22"/>
               </w:rPr>
-              <w:t>Denice Shanley Alemania</w:t>
+              <w:t>Lebron James</w:t>
             </w:r>
             <w:r>
               <w:rPr>
@@ -433,7 +433,23 @@
                 <w:sz w:val="22"/>
                 <w:szCs w:val="22"/>
               </w:rPr>
-              <w:t>Regienald Pueblos</w:t>
+              <w:t>Anthony Davis</w:t>
+            </w:r>
+            <w:r>
+              <w:rPr>
+                <w:rFonts w:ascii="Century Gothic" w:hAnsi="Century Gothic"/>
+                <w:sz w:val="22"/>
+                <w:szCs w:val="22"/>
+              </w:rPr>
+              <w:br/>
+            </w:r>
+            <w:r>
+              <w:rPr>
+                <w:rFonts w:ascii="Century Gothic" w:hAnsi="Century Gothic"/>
+                <w:sz w:val="22"/>
+                <w:szCs w:val="22"/>
+              </w:rPr>
+              <w:t>Austin Reaves</w:t>
             </w:r>
           </w:p>
         </w:tc>
@@ -488,7 +504,7 @@
                 <w:sz w:val="22"/>
                 <w:szCs w:val="22"/>
               </w:rPr>
-              <w:t>100,000</w:t>
+              <w:t>1,000,000</w:t>
             </w:r>
           </w:p>
         </w:tc>
@@ -1062,7 +1078,7 @@
                 <w:sz w:val="22"/>
                 <w:szCs w:val="22"/>
               </w:rPr>
-              <w:t>NICOLE FRANZYNE JAO</w:t>
+              <w:t>JOHN DOE</w:t>
             </w:r>
           </w:p>
         </w:tc>
